--- a/index.docx
+++ b/index.docx
@@ -1607,7 +1607,7 @@
         <w:rPr>
           <w:rStyle w:val="VerbatimChar"/>
         </w:rPr>
-        <w:t xml:space="preserve">C:\Users\dwh71\AppData\Local\Temp\ipykernel_17876\1253239144.py:1: FutureWarning:</w:t>
+        <w:t xml:space="preserve">C:\Users\dwh71\AppData\Local\Temp\ipykernel_22768\1253239144.py:1: FutureWarning:</w:t>
       </w:r>
       <w:r>
         <w:br/>
@@ -2502,7 +2502,7 @@
         <w:rPr>
           <w:rStyle w:val="VerbatimChar"/>
         </w:rPr>
-        <w:t xml:space="preserve">Best Hyperparameters: {'criterion': 'gini', 'max_depth': 8, 'min_samples_leaf': 1}</w:t>
+        <w:t xml:space="preserve">Best Hyperparameters: {'criterion': 'entropy', 'max_depth': 7, 'min_samples_leaf': 2}</w:t>
       </w:r>
       <w:r>
         <w:br/>
@@ -2511,7 +2511,7 @@
         <w:rPr>
           <w:rStyle w:val="VerbatimChar"/>
         </w:rPr>
-        <w:t xml:space="preserve">Best Score: 0.834375</w:t>
+        <w:t xml:space="preserve">Best Score: 0.81875</w:t>
       </w:r>
     </w:p>
     <w:p>
@@ -3780,7 +3780,7 @@
         <w:rPr>
           <w:rStyle w:val="VerbatimChar"/>
         </w:rPr>
-        <w:t xml:space="preserve">Text(0.5, 1.0, 'Model Predictions With 82.50% Accuracy')</w:t>
+        <w:t xml:space="preserve">Text(0.5, 1.0, 'Model Predictions With 85.00% Accuracy')</w:t>
       </w:r>
     </w:p>
     <w:p>
@@ -4453,7 +4453,7 @@
         <w:rPr>
           <w:rStyle w:val="VerbatimChar"/>
         </w:rPr>
-        <w:t xml:space="preserve">Best Hyperparameters: {'criterion': 'gini', 'max_depth': 9, 'min_samples_leaf': 1}</w:t>
+        <w:t xml:space="preserve">Best Hyperparameters: {'criterion': 'entropy', 'max_depth': 7, 'min_samples_leaf': 1}</w:t>
       </w:r>
       <w:r>
         <w:br/>
@@ -4462,7 +4462,7 @@
         <w:rPr>
           <w:rStyle w:val="VerbatimChar"/>
         </w:rPr>
-        <w:t xml:space="preserve">Best Score: 0.821875</w:t>
+        <w:t xml:space="preserve">Best Score: 0.853125</w:t>
       </w:r>
     </w:p>
     <w:p>
@@ -5687,7 +5687,7 @@
         <w:rPr>
           <w:rStyle w:val="VerbatimChar"/>
         </w:rPr>
-        <w:t xml:space="preserve">Text(0.5, 1.0, 'Model Predictions With 78.75% Accuracy')</w:t>
+        <w:t xml:space="preserve">Text(0.5, 1.0, 'Model Predictions With 86.25% Accuracy')</w:t>
       </w:r>
     </w:p>
     <w:p>
